--- a/PowerBI_kalkulasjoner.docx
+++ b/PowerBI_kalkulasjoner.docx
@@ -3015,7 +3015,19 @@
           <w:lang w:eastAsia="nb-NO"/>
           <w14:ligatures w14:val="none"/>
         </w:rPr>
-        <w:t xml:space="preserve">Akseptert tilbud] - </w:t>
+        <w:t>Svart ja]</w:t>
+      </w:r>
+      <w:r>
+        <w:rPr>
+          <w:rFonts w:ascii="Consolas" w:eastAsia="Times New Roman" w:hAnsi="Consolas" w:cs="Times New Roman"/>
+          <w:color w:val="000000"/>
+          <w:kern w:val="0"/>
+          <w:sz w:val="18"/>
+          <w:szCs w:val="18"/>
+          <w:lang w:eastAsia="nb-NO"/>
+          <w14:ligatures w14:val="none"/>
+        </w:rPr>
+        <w:t xml:space="preserve"> - </w:t>
       </w:r>
       <w:proofErr w:type="spellStart"/>
       <w:r>
@@ -3846,7 +3858,19 @@
           <w:lang w:eastAsia="nb-NO"/>
           <w14:ligatures w14:val="none"/>
         </w:rPr>
-        <w:t xml:space="preserve">([Møtt], </w:t>
+        <w:t>([Møtt],</w:t>
+      </w:r>
+      <w:r>
+        <w:rPr>
+          <w:rFonts w:ascii="Consolas" w:eastAsia="Times New Roman" w:hAnsi="Consolas" w:cs="Times New Roman"/>
+          <w:color w:val="000000"/>
+          <w:kern w:val="0"/>
+          <w:sz w:val="18"/>
+          <w:szCs w:val="18"/>
+          <w:lang w:eastAsia="nb-NO"/>
+          <w14:ligatures w14:val="none"/>
+        </w:rPr>
+        <w:t xml:space="preserve"> </w:t>
       </w:r>
       <w:proofErr w:type="gramStart"/>
       <w:r>
@@ -3997,19 +4021,7 @@
           <w:lang w:eastAsia="nb-NO"/>
           <w14:ligatures w14:val="none"/>
         </w:rPr>
-        <w:t xml:space="preserve"> kolonne i Power Query) </w:t>
-      </w:r>
-      <w:r>
-        <w:rPr>
-          <w:rFonts w:ascii="Consolas" w:eastAsia="Times New Roman" w:hAnsi="Consolas" w:cs="Times New Roman"/>
-          <w:color w:val="000000"/>
-          <w:kern w:val="0"/>
-          <w:sz w:val="18"/>
-          <w:szCs w:val="18"/>
-          <w:lang w:eastAsia="nb-NO"/>
-          <w14:ligatures w14:val="none"/>
-        </w:rPr>
-        <w:t xml:space="preserve">= </w:t>
+        <w:t xml:space="preserve"> kolonne i Power Query) = </w:t>
       </w:r>
       <w:proofErr w:type="spellStart"/>
       <w:r>
@@ -5641,7 +5653,7 @@
       <w:lvlText w:val=""/>
       <w:lvlJc w:val="left"/>
       <w:pPr>
-        <w:ind w:left="720" w:hanging="360"/>
+        <w:ind w:left="360" w:hanging="360"/>
       </w:pPr>
       <w:rPr>
         <w:rFonts w:ascii="Symbol" w:hAnsi="Symbol" w:hint="default"/>
@@ -5653,7 +5665,7 @@
       <w:lvlText w:val="o"/>
       <w:lvlJc w:val="left"/>
       <w:pPr>
-        <w:ind w:left="1440" w:hanging="360"/>
+        <w:ind w:left="1080" w:hanging="360"/>
       </w:pPr>
       <w:rPr>
         <w:rFonts w:ascii="Courier New" w:hAnsi="Courier New" w:cs="Courier New" w:hint="default"/>
@@ -5665,7 +5677,7 @@
       <w:lvlText w:val=""/>
       <w:lvlJc w:val="left"/>
       <w:pPr>
-        <w:ind w:left="2160" w:hanging="360"/>
+        <w:ind w:left="1800" w:hanging="360"/>
       </w:pPr>
       <w:rPr>
         <w:rFonts w:ascii="Wingdings" w:hAnsi="Wingdings" w:hint="default"/>
@@ -5677,7 +5689,7 @@
       <w:lvlText w:val=""/>
       <w:lvlJc w:val="left"/>
       <w:pPr>
-        <w:ind w:left="2880" w:hanging="360"/>
+        <w:ind w:left="2520" w:hanging="360"/>
       </w:pPr>
       <w:rPr>
         <w:rFonts w:ascii="Symbol" w:hAnsi="Symbol" w:hint="default"/>
@@ -5689,7 +5701,7 @@
       <w:lvlText w:val="o"/>
       <w:lvlJc w:val="left"/>
       <w:pPr>
-        <w:ind w:left="3600" w:hanging="360"/>
+        <w:ind w:left="3240" w:hanging="360"/>
       </w:pPr>
       <w:rPr>
         <w:rFonts w:ascii="Courier New" w:hAnsi="Courier New" w:cs="Courier New" w:hint="default"/>
@@ -5701,7 +5713,7 @@
       <w:lvlText w:val=""/>
       <w:lvlJc w:val="left"/>
       <w:pPr>
-        <w:ind w:left="4320" w:hanging="360"/>
+        <w:ind w:left="3960" w:hanging="360"/>
       </w:pPr>
       <w:rPr>
         <w:rFonts w:ascii="Wingdings" w:hAnsi="Wingdings" w:hint="default"/>
@@ -5713,7 +5725,7 @@
       <w:lvlText w:val=""/>
       <w:lvlJc w:val="left"/>
       <w:pPr>
-        <w:ind w:left="5040" w:hanging="360"/>
+        <w:ind w:left="4680" w:hanging="360"/>
       </w:pPr>
       <w:rPr>
         <w:rFonts w:ascii="Symbol" w:hAnsi="Symbol" w:hint="default"/>
@@ -5725,7 +5737,7 @@
       <w:lvlText w:val="o"/>
       <w:lvlJc w:val="left"/>
       <w:pPr>
-        <w:ind w:left="5760" w:hanging="360"/>
+        <w:ind w:left="5400" w:hanging="360"/>
       </w:pPr>
       <w:rPr>
         <w:rFonts w:ascii="Courier New" w:hAnsi="Courier New" w:cs="Courier New" w:hint="default"/>
@@ -5737,7 +5749,7 @@
       <w:lvlText w:val=""/>
       <w:lvlJc w:val="left"/>
       <w:pPr>
-        <w:ind w:left="6480" w:hanging="360"/>
+        <w:ind w:left="6120" w:hanging="360"/>
       </w:pPr>
       <w:rPr>
         <w:rFonts w:ascii="Wingdings" w:hAnsi="Wingdings" w:hint="default"/>
